--- a/FailedScenarioDoc_CandidateSafari@555/Update cover letter and verify success message.docx
+++ b/FailedScenarioDoc_CandidateSafari@555/Update cover letter and verify success message.docx
@@ -8,9 +8,9 @@
 </w:t>
         <w:br/>
         <w:t>[---&gt;Failed Reason:
-java.lang.NullPointerException: Cannot invoke "org.openqa.selenium.WebDriver.get(String)" because the return value of "com.resumelibrary.utilities.Utility.getThreadDriver()" is null
+java.lang.NullPointerException
 	at com.resumelibrary.utilities.Utility.getDriverWithUrl(Utility.java:46)
-	at com.resumelibrary.utilities.Utility.loadWebUrl(Utility.java:65)
+	at com.resumelibrary.utilities.Utility.loadWebUrl(Utility.java:67)
 	at com.resumelibrary.webtest.misc.MiscPage.loginAsCandidate(MiscPage.java:297)
 	at com.resumelibrary.cucumber.stepdefinitions.web.misc.Misc.iLoginAsACandidate(Misc.java:86)
 	at ✽.I login as a candidate(file:///Users/shubhamr/Downloads/rl-selenium-web/./src/test/java/resources/featurefiles/web/candidate/coverletter/CoverLetter.feature:28)
